--- a/Bab Menilai Secara Zhahir dan Menyerahkan Penilaian Secara Batin kepada Allah/1851.docx
+++ b/Bab Menilai Secara Zhahir dan Menyerahkan Penilaian Secara Batin kepada Allah/1851.docx
@@ -25,7 +25,38 @@
           <w:u w:val="none"/>
           <w:vertAlign w:val="baseline"/>
         </w:rPr>
-        <w:t>1845 | Riyaadhush Shaalihiin.</w:t>
+        <w:t>18</w:t>
+      </w:r>
+      <w:r>
+        <w:rPr>
+          <w:rFonts w:hint="default" w:ascii="Arial" w:hAnsi="Arial" w:cs="Arial"/>
+          <w:b/>
+          <w:bCs/>
+          <w:i w:val="0"/>
+          <w:iCs w:val="0"/>
+          <w:color w:val="000000"/>
+          <w:sz w:val="40"/>
+          <w:szCs w:val="40"/>
+          <w:u w:val="none"/>
+          <w:vertAlign w:val="baseline"/>
+          <w:lang w:val="en-US"/>
+        </w:rPr>
+        <w:t>51</w:t>
+      </w:r>
+      <w:r>
+        <w:rPr>
+          <w:rFonts w:ascii="Arial" w:hAnsi="Arial" w:cs="Arial"/>
+          <w:b/>
+          <w:bCs/>
+          <w:i w:val="0"/>
+          <w:iCs w:val="0"/>
+          <w:color w:val="000000"/>
+          <w:sz w:val="40"/>
+          <w:szCs w:val="40"/>
+          <w:u w:val="none"/>
+          <w:vertAlign w:val="baseline"/>
+        </w:rPr>
+        <w:t xml:space="preserve"> | Riyaadhush Shaalihiin.</w:t>
       </w:r>
     </w:p>
     <w:p>
@@ -50,8 +81,57 @@
           <w:szCs w:val="22"/>
           <w:u w:val="none"/>
           <w:vertAlign w:val="baseline"/>
-        </w:rPr>
-        <w:t>Rabu, 20 Agustus 2025.</w:t>
+          <w:lang w:val="en-US"/>
+        </w:rPr>
+        <w:t>Kamis</w:t>
+      </w:r>
+      <w:bookmarkStart w:id="0" w:name="_GoBack"/>
+      <w:bookmarkEnd w:id="0"/>
+      <w:r>
+        <w:rPr>
+          <w:rFonts w:hint="default" w:ascii="Arial" w:hAnsi="Arial" w:cs="Arial"/>
+          <w:b/>
+          <w:bCs/>
+          <w:i w:val="0"/>
+          <w:iCs w:val="0"/>
+          <w:color w:val="000000"/>
+          <w:sz w:val="22"/>
+          <w:szCs w:val="22"/>
+          <w:u w:val="none"/>
+          <w:vertAlign w:val="baseline"/>
+        </w:rPr>
+        <w:t xml:space="preserve">, </w:t>
+      </w:r>
+      <w:r>
+        <w:rPr>
+          <w:rFonts w:hint="default" w:ascii="Arial" w:hAnsi="Arial" w:cs="Arial"/>
+          <w:b/>
+          <w:bCs/>
+          <w:i w:val="0"/>
+          <w:iCs w:val="0"/>
+          <w:color w:val="000000"/>
+          <w:sz w:val="22"/>
+          <w:szCs w:val="22"/>
+          <w:u w:val="none"/>
+          <w:vertAlign w:val="baseline"/>
+          <w:lang w:val="en-US"/>
+        </w:rPr>
+        <w:t>21</w:t>
+      </w:r>
+      <w:r>
+        <w:rPr>
+          <w:rFonts w:hint="default" w:ascii="Arial" w:hAnsi="Arial" w:cs="Arial"/>
+          <w:b/>
+          <w:bCs/>
+          <w:i w:val="0"/>
+          <w:iCs w:val="0"/>
+          <w:color w:val="000000"/>
+          <w:sz w:val="22"/>
+          <w:szCs w:val="22"/>
+          <w:u w:val="none"/>
+          <w:vertAlign w:val="baseline"/>
+        </w:rPr>
+        <w:t xml:space="preserve"> Agustus 2025.</w:t>
       </w:r>
     </w:p>
     <w:p>
@@ -278,6 +358,7 @@
     <w:p>
       <w:pPr>
         <w:numPr>
+          <w:ilvl w:val="0"/>
           <w:numId w:val="0"/>
         </w:numPr>
         <w:ind w:leftChars="0"/>
@@ -312,6 +393,7 @@
     <w:p>
       <w:pPr>
         <w:numPr>
+          <w:ilvl w:val="0"/>
           <w:numId w:val="0"/>
         </w:numPr>
         <w:ind w:leftChars="0"/>
@@ -346,6 +428,7 @@
     <w:p>
       <w:pPr>
         <w:numPr>
+          <w:ilvl w:val="0"/>
           <w:numId w:val="0"/>
         </w:numPr>
         <w:ind w:leftChars="0"/>
@@ -366,6 +449,7 @@
     <w:p>
       <w:pPr>
         <w:numPr>
+          <w:ilvl w:val="0"/>
           <w:numId w:val="0"/>
         </w:numPr>
         <w:ind w:left="400" w:leftChars="200" w:firstLine="0" w:firstLineChars="0"/>
@@ -386,19 +470,21 @@
     <w:p>
       <w:pPr>
         <w:numPr>
-          <w:numId w:val="0"/>
-        </w:numPr>
-        <w:ind w:left="400" w:leftChars="200" w:firstLine="0" w:firstLineChars="0"/>
-        <w:jc w:val="both"/>
-        <w:rPr>
-          <w:rFonts w:hint="default"/>
-          <w:lang w:val="en-US"/>
-        </w:rPr>
-      </w:pPr>
-    </w:p>
-    <w:p>
-      <w:pPr>
-        <w:numPr>
+          <w:ilvl w:val="0"/>
+          <w:numId w:val="0"/>
+        </w:numPr>
+        <w:ind w:left="400" w:leftChars="200" w:firstLine="0" w:firstLineChars="0"/>
+        <w:jc w:val="both"/>
+        <w:rPr>
+          <w:rFonts w:hint="default"/>
+          <w:lang w:val="en-US"/>
+        </w:rPr>
+      </w:pPr>
+    </w:p>
+    <w:p>
+      <w:pPr>
+        <w:numPr>
+          <w:ilvl w:val="0"/>
           <w:numId w:val="0"/>
         </w:numPr>
         <w:ind w:left="400" w:leftChars="200" w:firstLine="0" w:firstLineChars="0"/>
@@ -419,19 +505,21 @@
     <w:p>
       <w:pPr>
         <w:numPr>
-          <w:numId w:val="0"/>
-        </w:numPr>
-        <w:ind w:left="400" w:leftChars="200" w:firstLine="0" w:firstLineChars="0"/>
-        <w:jc w:val="both"/>
-        <w:rPr>
-          <w:rFonts w:hint="default"/>
-          <w:lang w:val="en-US"/>
-        </w:rPr>
-      </w:pPr>
-    </w:p>
-    <w:p>
-      <w:pPr>
-        <w:numPr>
+          <w:ilvl w:val="0"/>
+          <w:numId w:val="0"/>
+        </w:numPr>
+        <w:ind w:left="400" w:leftChars="200" w:firstLine="0" w:firstLineChars="0"/>
+        <w:jc w:val="both"/>
+        <w:rPr>
+          <w:rFonts w:hint="default"/>
+          <w:lang w:val="en-US"/>
+        </w:rPr>
+      </w:pPr>
+    </w:p>
+    <w:p>
+      <w:pPr>
+        <w:numPr>
+          <w:ilvl w:val="0"/>
           <w:numId w:val="0"/>
         </w:numPr>
         <w:ind w:left="400" w:leftChars="200" w:firstLine="0" w:firstLineChars="0"/>
@@ -452,19 +540,21 @@
     <w:p>
       <w:pPr>
         <w:numPr>
-          <w:numId w:val="0"/>
-        </w:numPr>
-        <w:ind w:left="400" w:leftChars="200" w:firstLine="0" w:firstLineChars="0"/>
-        <w:jc w:val="both"/>
-        <w:rPr>
-          <w:rFonts w:hint="default"/>
-          <w:lang w:val="en-US"/>
-        </w:rPr>
-      </w:pPr>
-    </w:p>
-    <w:p>
-      <w:pPr>
-        <w:numPr>
+          <w:ilvl w:val="0"/>
+          <w:numId w:val="0"/>
+        </w:numPr>
+        <w:ind w:left="400" w:leftChars="200" w:firstLine="0" w:firstLineChars="0"/>
+        <w:jc w:val="both"/>
+        <w:rPr>
+          <w:rFonts w:hint="default"/>
+          <w:lang w:val="en-US"/>
+        </w:rPr>
+      </w:pPr>
+    </w:p>
+    <w:p>
+      <w:pPr>
+        <w:numPr>
+          <w:ilvl w:val="0"/>
           <w:numId w:val="0"/>
         </w:numPr>
         <w:ind w:left="400" w:leftChars="200" w:firstLine="0" w:firstLineChars="0"/>
@@ -485,19 +575,21 @@
     <w:p>
       <w:pPr>
         <w:numPr>
-          <w:numId w:val="0"/>
-        </w:numPr>
-        <w:ind w:left="400" w:leftChars="200" w:firstLine="0" w:firstLineChars="0"/>
-        <w:jc w:val="both"/>
-        <w:rPr>
-          <w:rFonts w:hint="default"/>
-          <w:lang w:val="en-US"/>
-        </w:rPr>
-      </w:pPr>
-    </w:p>
-    <w:p>
-      <w:pPr>
-        <w:numPr>
+          <w:ilvl w:val="0"/>
+          <w:numId w:val="0"/>
+        </w:numPr>
+        <w:ind w:left="400" w:leftChars="200" w:firstLine="0" w:firstLineChars="0"/>
+        <w:jc w:val="both"/>
+        <w:rPr>
+          <w:rFonts w:hint="default"/>
+          <w:lang w:val="en-US"/>
+        </w:rPr>
+      </w:pPr>
+    </w:p>
+    <w:p>
+      <w:pPr>
+        <w:numPr>
+          <w:ilvl w:val="0"/>
           <w:numId w:val="0"/>
         </w:numPr>
         <w:ind w:left="400" w:leftChars="200" w:firstLine="0" w:firstLineChars="0"/>
@@ -518,6 +610,7 @@
     <w:p>
       <w:pPr>
         <w:numPr>
+          <w:ilvl w:val="0"/>
           <w:numId w:val="0"/>
         </w:numPr>
         <w:ind w:left="400" w:leftChars="200" w:firstLine="0" w:firstLineChars="0"/>
@@ -534,6 +627,7 @@
           <w:bCs/>
           <w:sz w:val="28"/>
           <w:szCs w:val="28"/>
+          <w:rtl/>
           <w:cs/>
           <w:lang w:val="en-US" w:bidi="ar-SA"/>
         </w:rPr>
@@ -557,6 +651,7 @@
           <w:bCs/>
           <w:sz w:val="28"/>
           <w:szCs w:val="28"/>
+          <w:rtl/>
           <w:cs/>
           <w:lang w:val="en-US" w:bidi="ar-SA"/>
         </w:rPr>
@@ -580,6 +675,7 @@
           <w:bCs/>
           <w:sz w:val="28"/>
           <w:szCs w:val="28"/>
+          <w:rtl/>
           <w:cs/>
           <w:lang w:val="en-US" w:bidi="ar-SA"/>
         </w:rPr>
@@ -603,6 +699,7 @@
           <w:bCs/>
           <w:sz w:val="28"/>
           <w:szCs w:val="28"/>
+          <w:rtl/>
           <w:cs/>
           <w:lang w:val="en-US" w:bidi="ar-SA"/>
         </w:rPr>
@@ -626,6 +723,7 @@
           <w:bCs/>
           <w:sz w:val="28"/>
           <w:szCs w:val="28"/>
+          <w:rtl/>
           <w:cs/>
           <w:lang w:val="en-US" w:bidi="ar-SA"/>
         </w:rPr>
@@ -649,6 +747,7 @@
           <w:bCs/>
           <w:sz w:val="28"/>
           <w:szCs w:val="28"/>
+          <w:rtl/>
           <w:cs/>
           <w:lang w:val="en-US" w:bidi="ar-SA"/>
         </w:rPr>
@@ -672,6 +771,7 @@
           <w:bCs/>
           <w:sz w:val="28"/>
           <w:szCs w:val="28"/>
+          <w:rtl/>
           <w:cs/>
           <w:lang w:val="en-US" w:bidi="ar-SA"/>
         </w:rPr>
@@ -695,6 +795,7 @@
           <w:bCs/>
           <w:sz w:val="28"/>
           <w:szCs w:val="28"/>
+          <w:rtl/>
           <w:cs/>
           <w:lang w:val="en-US" w:bidi="ar-SA"/>
         </w:rPr>
@@ -718,6 +819,7 @@
           <w:bCs/>
           <w:sz w:val="28"/>
           <w:szCs w:val="28"/>
+          <w:rtl/>
           <w:cs/>
           <w:lang w:val="en-US" w:bidi="ar-SA"/>
         </w:rPr>
@@ -741,6 +843,7 @@
           <w:bCs/>
           <w:sz w:val="28"/>
           <w:szCs w:val="28"/>
+          <w:rtl/>
           <w:cs/>
           <w:lang w:val="en-US" w:bidi="ar-SA"/>
         </w:rPr>
@@ -764,6 +867,7 @@
           <w:bCs/>
           <w:sz w:val="28"/>
           <w:szCs w:val="28"/>
+          <w:rtl/>
           <w:cs/>
           <w:lang w:val="en-US" w:bidi="ar-SA"/>
         </w:rPr>
@@ -787,6 +891,7 @@
           <w:bCs/>
           <w:sz w:val="28"/>
           <w:szCs w:val="28"/>
+          <w:rtl/>
           <w:cs/>
           <w:lang w:val="en-US" w:bidi="ar-SA"/>
         </w:rPr>
@@ -810,6 +915,7 @@
           <w:bCs/>
           <w:sz w:val="28"/>
           <w:szCs w:val="28"/>
+          <w:rtl/>
           <w:cs/>
           <w:lang w:val="en-US" w:bidi="ar-SA"/>
         </w:rPr>
@@ -833,6 +939,7 @@
           <w:bCs/>
           <w:sz w:val="28"/>
           <w:szCs w:val="28"/>
+          <w:rtl/>
           <w:cs/>
           <w:lang w:val="en-US" w:bidi="ar-SA"/>
         </w:rPr>
@@ -856,6 +963,7 @@
           <w:bCs/>
           <w:sz w:val="28"/>
           <w:szCs w:val="28"/>
+          <w:rtl/>
           <w:cs/>
           <w:lang w:val="en-US" w:bidi="ar-SA"/>
         </w:rPr>
@@ -865,19 +973,21 @@
     <w:p>
       <w:pPr>
         <w:numPr>
-          <w:numId w:val="0"/>
-        </w:numPr>
-        <w:ind w:left="400" w:leftChars="200" w:firstLine="0" w:firstLineChars="0"/>
-        <w:jc w:val="both"/>
-        <w:rPr>
-          <w:rFonts w:hint="default"/>
-          <w:lang w:val="en-US"/>
-        </w:rPr>
-      </w:pPr>
-    </w:p>
-    <w:p>
-      <w:pPr>
-        <w:numPr>
+          <w:ilvl w:val="0"/>
+          <w:numId w:val="0"/>
+        </w:numPr>
+        <w:ind w:left="400" w:leftChars="200" w:firstLine="0" w:firstLineChars="0"/>
+        <w:jc w:val="both"/>
+        <w:rPr>
+          <w:rFonts w:hint="default"/>
+          <w:lang w:val="en-US"/>
+        </w:rPr>
+      </w:pPr>
+    </w:p>
+    <w:p>
+      <w:pPr>
+        <w:numPr>
+          <w:ilvl w:val="0"/>
           <w:numId w:val="0"/>
         </w:numPr>
         <w:ind w:left="400" w:leftChars="200" w:firstLine="0" w:firstLineChars="0"/>
@@ -906,6 +1016,7 @@
     <w:p>
       <w:pPr>
         <w:numPr>
+          <w:ilvl w:val="0"/>
           <w:numId w:val="0"/>
         </w:numPr>
         <w:ind w:leftChars="0"/>
@@ -919,6 +1030,7 @@
     <w:p>
       <w:pPr>
         <w:numPr>
+          <w:ilvl w:val="0"/>
           <w:numId w:val="0"/>
         </w:numPr>
         <w:ind w:left="400" w:leftChars="200" w:firstLine="0" w:firstLineChars="0"/>
@@ -939,19 +1051,21 @@
     <w:p>
       <w:pPr>
         <w:numPr>
-          <w:numId w:val="0"/>
-        </w:numPr>
-        <w:ind w:left="400" w:leftChars="200" w:firstLine="0" w:firstLineChars="0"/>
-        <w:jc w:val="both"/>
-        <w:rPr>
-          <w:rFonts w:hint="default"/>
-          <w:lang w:val="en-US"/>
-        </w:rPr>
-      </w:pPr>
-    </w:p>
-    <w:p>
-      <w:pPr>
-        <w:numPr>
+          <w:ilvl w:val="0"/>
+          <w:numId w:val="0"/>
+        </w:numPr>
+        <w:ind w:left="400" w:leftChars="200" w:firstLine="0" w:firstLineChars="0"/>
+        <w:jc w:val="both"/>
+        <w:rPr>
+          <w:rFonts w:hint="default"/>
+          <w:lang w:val="en-US"/>
+        </w:rPr>
+      </w:pPr>
+    </w:p>
+    <w:p>
+      <w:pPr>
+        <w:numPr>
+          <w:ilvl w:val="0"/>
           <w:numId w:val="0"/>
         </w:numPr>
         <w:ind w:left="400" w:leftChars="200" w:firstLine="0" w:firstLineChars="0"/>
@@ -972,19 +1086,21 @@
     <w:p>
       <w:pPr>
         <w:numPr>
-          <w:numId w:val="0"/>
-        </w:numPr>
-        <w:ind w:left="400" w:leftChars="200" w:firstLine="0" w:firstLineChars="0"/>
-        <w:jc w:val="both"/>
-        <w:rPr>
-          <w:rFonts w:hint="default"/>
-          <w:lang w:val="en-US"/>
-        </w:rPr>
-      </w:pPr>
-    </w:p>
-    <w:p>
-      <w:pPr>
-        <w:numPr>
+          <w:ilvl w:val="0"/>
+          <w:numId w:val="0"/>
+        </w:numPr>
+        <w:ind w:left="400" w:leftChars="200" w:firstLine="0" w:firstLineChars="0"/>
+        <w:jc w:val="both"/>
+        <w:rPr>
+          <w:rFonts w:hint="default"/>
+          <w:lang w:val="en-US"/>
+        </w:rPr>
+      </w:pPr>
+    </w:p>
+    <w:p>
+      <w:pPr>
+        <w:numPr>
+          <w:ilvl w:val="0"/>
           <w:numId w:val="0"/>
         </w:numPr>
         <w:ind w:left="400" w:leftChars="200" w:firstLine="0" w:firstLineChars="0"/>
@@ -1005,19 +1121,21 @@
     <w:p>
       <w:pPr>
         <w:numPr>
-          <w:numId w:val="0"/>
-        </w:numPr>
-        <w:ind w:left="400" w:leftChars="200" w:firstLine="0" w:firstLineChars="0"/>
-        <w:jc w:val="both"/>
-        <w:rPr>
-          <w:rFonts w:hint="default"/>
-          <w:lang w:val="en-US"/>
-        </w:rPr>
-      </w:pPr>
-    </w:p>
-    <w:p>
-      <w:pPr>
-        <w:numPr>
+          <w:ilvl w:val="0"/>
+          <w:numId w:val="0"/>
+        </w:numPr>
+        <w:ind w:left="400" w:leftChars="200" w:firstLine="0" w:firstLineChars="0"/>
+        <w:jc w:val="both"/>
+        <w:rPr>
+          <w:rFonts w:hint="default"/>
+          <w:lang w:val="en-US"/>
+        </w:rPr>
+      </w:pPr>
+    </w:p>
+    <w:p>
+      <w:pPr>
+        <w:numPr>
+          <w:ilvl w:val="0"/>
           <w:numId w:val="0"/>
         </w:numPr>
         <w:ind w:left="400" w:leftChars="200" w:firstLine="0" w:firstLineChars="0"/>
@@ -1038,6 +1156,7 @@
     <w:p>
       <w:pPr>
         <w:numPr>
+          <w:ilvl w:val="0"/>
           <w:numId w:val="0"/>
         </w:numPr>
         <w:ind w:left="400" w:leftChars="200" w:firstLine="0" w:firstLineChars="0"/>
@@ -1058,19 +1177,21 @@
     <w:p>
       <w:pPr>
         <w:numPr>
-          <w:numId w:val="0"/>
-        </w:numPr>
-        <w:ind w:left="400" w:leftChars="200" w:firstLine="0" w:firstLineChars="0"/>
-        <w:jc w:val="both"/>
-        <w:rPr>
-          <w:rFonts w:hint="default"/>
-          <w:lang w:val="en-US"/>
-        </w:rPr>
-      </w:pPr>
-    </w:p>
-    <w:p>
-      <w:pPr>
-        <w:numPr>
+          <w:ilvl w:val="0"/>
+          <w:numId w:val="0"/>
+        </w:numPr>
+        <w:ind w:left="400" w:leftChars="200" w:firstLine="0" w:firstLineChars="0"/>
+        <w:jc w:val="both"/>
+        <w:rPr>
+          <w:rFonts w:hint="default"/>
+          <w:lang w:val="en-US"/>
+        </w:rPr>
+      </w:pPr>
+    </w:p>
+    <w:p>
+      <w:pPr>
+        <w:numPr>
+          <w:ilvl w:val="0"/>
           <w:numId w:val="0"/>
         </w:numPr>
         <w:ind w:left="400" w:leftChars="200" w:firstLine="0" w:firstLineChars="0"/>
@@ -1091,30 +1212,22 @@
     <w:p>
       <w:pPr>
         <w:numPr>
-          <w:numId w:val="0"/>
-        </w:numPr>
-        <w:ind w:left="400" w:leftChars="200" w:firstLine="0" w:firstLineChars="0"/>
-        <w:jc w:val="both"/>
-        <w:rPr>
-          <w:rFonts w:hint="default"/>
-          <w:lang w:val="en-US"/>
-        </w:rPr>
-      </w:pPr>
-      <w:r>
-        <w:rPr>
-          <w:rFonts w:hint="default"/>
-          <w:lang w:val="en-US"/>
-        </w:rPr>
-        <w:t>(Do’a keluar rumah.</w:t>
-      </w:r>
-      <w:bookmarkStart w:id="0" w:name="_GoBack"/>
-      <w:bookmarkEnd w:id="0"/>
-      <w:r>
-        <w:rPr>
-          <w:rFonts w:hint="default"/>
-          <w:lang w:val="en-US"/>
-        </w:rPr>
-        <w:t>)</w:t>
+          <w:ilvl w:val="0"/>
+          <w:numId w:val="0"/>
+        </w:numPr>
+        <w:ind w:left="400" w:leftChars="200" w:firstLine="0" w:firstLineChars="0"/>
+        <w:jc w:val="both"/>
+        <w:rPr>
+          <w:rFonts w:hint="default"/>
+          <w:lang w:val="en-US"/>
+        </w:rPr>
+      </w:pPr>
+      <w:r>
+        <w:rPr>
+          <w:rFonts w:hint="default"/>
+          <w:lang w:val="en-US"/>
+        </w:rPr>
+        <w:t>(Do’a keluar rumah.)</w:t>
       </w:r>
     </w:p>
     <w:sectPr>
@@ -1231,7 +1344,7 @@
     <w:lsdException w:qFormat="1" w:unhideWhenUsed="0" w:uiPriority="0" w:semiHidden="0" w:name="Title"/>
     <w:lsdException w:unhideWhenUsed="0" w:uiPriority="0" w:semiHidden="0" w:name="Closing"/>
     <w:lsdException w:unhideWhenUsed="0" w:uiPriority="0" w:semiHidden="0" w:name="Signature"/>
-    <w:lsdException w:unhideWhenUsed="0" w:uiPriority="0" w:name="Default Paragraph Font"/>
+    <w:lsdException w:qFormat="1" w:unhideWhenUsed="0" w:uiPriority="0" w:name="Default Paragraph Font"/>
     <w:lsdException w:unhideWhenUsed="0" w:uiPriority="0" w:semiHidden="0" w:name="Body Text"/>
     <w:lsdException w:unhideWhenUsed="0" w:uiPriority="0" w:semiHidden="0" w:name="Body Text Indent"/>
     <w:lsdException w:unhideWhenUsed="0" w:uiPriority="0" w:semiHidden="0" w:name="List Continue"/>
@@ -1446,6 +1559,7 @@
   <w:style w:type="character" w:default="1" w:styleId="3">
     <w:name w:val="Default Paragraph Font"/>
     <w:semiHidden/>
+    <w:qFormat/>
     <w:uiPriority w:val="0"/>
   </w:style>
   <w:style w:type="table" w:default="1" w:styleId="4">
@@ -1470,6 +1584,7 @@
       <w:jc w:val="left"/>
     </w:pPr>
     <w:rPr>
+      <w:rFonts w:ascii="Times New Roman" w:hAnsi="Times New Roman" w:eastAsia="SimSun" w:cs="Times New Roman"/>
       <w:kern w:val="0"/>
       <w:sz w:val="24"/>
       <w:szCs w:val="24"/>
